--- a/[A.Gerencial]/Proyecto Reingenieria - FILE - Abraham - Botta - Fratte [V1.2].docx
+++ b/[A.Gerencial]/Proyecto Reingenieria - FILE - Abraham - Botta - Fratte [V1.2].docx
@@ -218,7 +218,7 @@
                         <a:blip r:embed="rId8" cstate="print">
                           <a:extLst>
                             <a:ext uri="{28A0092B-C50C-407E-A947-70E740481C1C}">
-                              <a14:useLocalDpi xmlns:a14="http://schemas.microsoft.com/office/drawing/2010/main" xmlns:wps="http://schemas.microsoft.com/office/word/2010/wordprocessingShape" xmlns:wpi="http://schemas.microsoft.com/office/word/2010/wordprocessingInk" xmlns:wpg="http://schemas.microsoft.com/office/word/2010/wordprocessingGroup" xmlns:w14="http://schemas.microsoft.com/office/word/2010/wordml" xmlns:w="http://schemas.openxmlformats.org/wordprocessingml/2006/main" xmlns:w10="urn:schemas-microsoft-com:office:word" xmlns:wp14="http://schemas.microsoft.com/office/word/2010/wordprocessingDrawing" xmlns:v="urn:schemas-microsoft-com:vml" xmlns:o="urn:schemas-microsoft-com:office:office" xmlns:mc="http://schemas.openxmlformats.org/markup-compatibility/2006" xmlns:wpc="http://schemas.microsoft.com/office/word/2010/wordprocessingCanvas" xmlns="" val="0"/>
+                              <a14:useLocalDpi xmlns="" xmlns:wpc="http://schemas.microsoft.com/office/word/2010/wordprocessingCanvas" xmlns:mc="http://schemas.openxmlformats.org/markup-compatibility/2006" xmlns:o="urn:schemas-microsoft-com:office:office" xmlns:v="urn:schemas-microsoft-com:vml" xmlns:wp14="http://schemas.microsoft.com/office/word/2010/wordprocessingDrawing" xmlns:w10="urn:schemas-microsoft-com:office:word" xmlns:w="http://schemas.openxmlformats.org/wordprocessingml/2006/main" xmlns:w14="http://schemas.microsoft.com/office/word/2010/wordml" xmlns:wpg="http://schemas.microsoft.com/office/word/2010/wordprocessingGroup" xmlns:wpi="http://schemas.microsoft.com/office/word/2010/wordprocessingInk" xmlns:wps="http://schemas.microsoft.com/office/word/2010/wordprocessingShape" xmlns:a14="http://schemas.microsoft.com/office/drawing/2010/main" val="0"/>
                             </a:ext>
                           </a:extLst>
                         </a:blip>
@@ -280,7 +280,7 @@
                         <a:blip r:embed="rId9" cstate="print">
                           <a:extLst>
                             <a:ext uri="{28A0092B-C50C-407E-A947-70E740481C1C}">
-                              <a14:useLocalDpi xmlns:a14="http://schemas.microsoft.com/office/drawing/2010/main" xmlns:wps="http://schemas.microsoft.com/office/word/2010/wordprocessingShape" xmlns:wpi="http://schemas.microsoft.com/office/word/2010/wordprocessingInk" xmlns:wpg="http://schemas.microsoft.com/office/word/2010/wordprocessingGroup" xmlns:w14="http://schemas.microsoft.com/office/word/2010/wordml" xmlns:w="http://schemas.openxmlformats.org/wordprocessingml/2006/main" xmlns:w10="urn:schemas-microsoft-com:office:word" xmlns:wp14="http://schemas.microsoft.com/office/word/2010/wordprocessingDrawing" xmlns:v="urn:schemas-microsoft-com:vml" xmlns:o="urn:schemas-microsoft-com:office:office" xmlns:mc="http://schemas.openxmlformats.org/markup-compatibility/2006" xmlns:wpc="http://schemas.microsoft.com/office/word/2010/wordprocessingCanvas" xmlns="" val="0"/>
+                              <a14:useLocalDpi xmlns="" xmlns:wpc="http://schemas.microsoft.com/office/word/2010/wordprocessingCanvas" xmlns:mc="http://schemas.openxmlformats.org/markup-compatibility/2006" xmlns:o="urn:schemas-microsoft-com:office:office" xmlns:v="urn:schemas-microsoft-com:vml" xmlns:wp14="http://schemas.microsoft.com/office/word/2010/wordprocessingDrawing" xmlns:w10="urn:schemas-microsoft-com:office:word" xmlns:w="http://schemas.openxmlformats.org/wordprocessingml/2006/main" xmlns:w14="http://schemas.microsoft.com/office/word/2010/wordml" xmlns:wpg="http://schemas.microsoft.com/office/word/2010/wordprocessingGroup" xmlns:wpi="http://schemas.microsoft.com/office/word/2010/wordprocessingInk" xmlns:wps="http://schemas.microsoft.com/office/word/2010/wordprocessingShape" xmlns:a14="http://schemas.microsoft.com/office/drawing/2010/main" val="0"/>
                             </a:ext>
                           </a:extLst>
                         </a:blip>
@@ -568,13 +568,6 @@
         </w:p>
         <w:p>
           <w:pPr>
-            <w:rPr>
-              <w:lang w:val="es-ES" w:eastAsia="en-US"/>
-            </w:rPr>
-          </w:pPr>
-        </w:p>
-        <w:p>
-          <w:pPr>
             <w:pStyle w:val="TDC1"/>
             <w:tabs>
               <w:tab w:val="right" w:leader="dot" w:pos="8828"/>
@@ -590,6 +583,8 @@
           <w:r>
             <w:rPr>
               <w:rFonts w:asciiTheme="minorHAnsi" w:hAnsiTheme="minorHAnsi"/>
+              <w:sz w:val="20"/>
+              <w:szCs w:val="20"/>
               <w:lang w:val="es-ES"/>
             </w:rPr>
             <w:fldChar w:fldCharType="begin"/>
@@ -597,6 +592,8 @@
           <w:r>
             <w:rPr>
               <w:rFonts w:asciiTheme="minorHAnsi" w:hAnsiTheme="minorHAnsi"/>
+              <w:sz w:val="20"/>
+              <w:szCs w:val="20"/>
               <w:lang w:val="es-ES"/>
             </w:rPr>
             <w:instrText xml:space="preserve"> TOC \o "1-3" \h \z \u </w:instrText>
@@ -604,11 +601,13 @@
           <w:r>
             <w:rPr>
               <w:rFonts w:asciiTheme="minorHAnsi" w:hAnsiTheme="minorHAnsi"/>
+              <w:sz w:val="20"/>
+              <w:szCs w:val="20"/>
               <w:lang w:val="es-ES"/>
             </w:rPr>
             <w:fldChar w:fldCharType="separate"/>
           </w:r>
-          <w:hyperlink w:anchor="_Toc294535904" w:history="1">
+          <w:hyperlink w:anchor="_Toc295140178" w:history="1">
             <w:r>
               <w:rPr>
                 <w:rStyle w:val="Hipervnculo"/>
@@ -636,7 +635,7 @@
                 <w:noProof/>
                 <w:webHidden/>
               </w:rPr>
-              <w:instrText xml:space="preserve"> PAGEREF _Toc294535904 \h </w:instrText>
+              <w:instrText xml:space="preserve"> PAGEREF _Toc295140178 \h </w:instrText>
             </w:r>
             <w:r>
               <w:rPr>
@@ -681,7 +680,7 @@
               <w:lang w:val="es-AR" w:eastAsia="es-AR"/>
             </w:rPr>
           </w:pPr>
-          <w:hyperlink w:anchor="_Toc294535905" w:history="1">
+          <w:hyperlink w:anchor="_Toc295140179" w:history="1">
             <w:r>
               <w:rPr>
                 <w:rStyle w:val="Hipervnculo"/>
@@ -709,7 +708,7 @@
                 <w:noProof/>
                 <w:webHidden/>
               </w:rPr>
-              <w:instrText xml:space="preserve"> PAGEREF _Toc294535905 \h </w:instrText>
+              <w:instrText xml:space="preserve"> PAGEREF _Toc295140179 \h </w:instrText>
             </w:r>
             <w:r>
               <w:rPr>
@@ -754,7 +753,7 @@
               <w:lang w:val="es-AR" w:eastAsia="es-AR"/>
             </w:rPr>
           </w:pPr>
-          <w:hyperlink w:anchor="_Toc294535906" w:history="1">
+          <w:hyperlink w:anchor="_Toc295140180" w:history="1">
             <w:r>
               <w:rPr>
                 <w:rStyle w:val="Hipervnculo"/>
@@ -782,7 +781,7 @@
                 <w:noProof/>
                 <w:webHidden/>
               </w:rPr>
-              <w:instrText xml:space="preserve"> PAGEREF _Toc294535906 \h </w:instrText>
+              <w:instrText xml:space="preserve"> PAGEREF _Toc295140180 \h </w:instrText>
             </w:r>
             <w:r>
               <w:rPr>
@@ -827,7 +826,7 @@
               <w:lang w:val="es-AR" w:eastAsia="es-AR"/>
             </w:rPr>
           </w:pPr>
-          <w:hyperlink w:anchor="_Toc294535907" w:history="1">
+          <w:hyperlink w:anchor="_Toc295140181" w:history="1">
             <w:r>
               <w:rPr>
                 <w:rStyle w:val="Hipervnculo"/>
@@ -855,7 +854,7 @@
                 <w:noProof/>
                 <w:webHidden/>
               </w:rPr>
-              <w:instrText xml:space="preserve"> PAGEREF _Toc294535907 \h </w:instrText>
+              <w:instrText xml:space="preserve"> PAGEREF _Toc295140181 \h </w:instrText>
             </w:r>
             <w:r>
               <w:rPr>
@@ -901,7 +900,7 @@
               <w:lang w:val="es-AR" w:eastAsia="es-AR"/>
             </w:rPr>
           </w:pPr>
-          <w:hyperlink w:anchor="_Toc294535908" w:history="1">
+          <w:hyperlink w:anchor="_Toc295140182" w:history="1">
             <w:r>
               <w:rPr>
                 <w:rStyle w:val="Hipervnculo"/>
@@ -947,7 +946,7 @@
                 <w:noProof/>
                 <w:webHidden/>
               </w:rPr>
-              <w:instrText xml:space="preserve"> PAGEREF _Toc294535908 \h </w:instrText>
+              <w:instrText xml:space="preserve"> PAGEREF _Toc295140182 \h </w:instrText>
             </w:r>
             <w:r>
               <w:rPr>
@@ -993,7 +992,7 @@
               <w:lang w:val="es-AR" w:eastAsia="es-AR"/>
             </w:rPr>
           </w:pPr>
-          <w:hyperlink w:anchor="_Toc294535909" w:history="1">
+          <w:hyperlink w:anchor="_Toc295140183" w:history="1">
             <w:r>
               <w:rPr>
                 <w:rStyle w:val="Hipervnculo"/>
@@ -1039,7 +1038,7 @@
                 <w:noProof/>
                 <w:webHidden/>
               </w:rPr>
-              <w:instrText xml:space="preserve"> PAGEREF _Toc294535909 \h </w:instrText>
+              <w:instrText xml:space="preserve"> PAGEREF _Toc295140183 \h </w:instrText>
             </w:r>
             <w:r>
               <w:rPr>
@@ -1085,7 +1084,7 @@
               <w:lang w:val="es-AR" w:eastAsia="es-AR"/>
             </w:rPr>
           </w:pPr>
-          <w:hyperlink w:anchor="_Toc294535910" w:history="1">
+          <w:hyperlink w:anchor="_Toc295140184" w:history="1">
             <w:r>
               <w:rPr>
                 <w:rStyle w:val="Hipervnculo"/>
@@ -1131,7 +1130,7 @@
                 <w:noProof/>
                 <w:webHidden/>
               </w:rPr>
-              <w:instrText xml:space="preserve"> PAGEREF _Toc294535910 \h </w:instrText>
+              <w:instrText xml:space="preserve"> PAGEREF _Toc295140184 \h </w:instrText>
             </w:r>
             <w:r>
               <w:rPr>
@@ -1176,7 +1175,7 @@
               <w:lang w:val="es-AR" w:eastAsia="es-AR"/>
             </w:rPr>
           </w:pPr>
-          <w:hyperlink w:anchor="_Toc294535911" w:history="1">
+          <w:hyperlink w:anchor="_Toc295140185" w:history="1">
             <w:r>
               <w:rPr>
                 <w:rStyle w:val="Hipervnculo"/>
@@ -1204,7 +1203,7 @@
                 <w:noProof/>
                 <w:webHidden/>
               </w:rPr>
-              <w:instrText xml:space="preserve"> PAGEREF _Toc294535911 \h </w:instrText>
+              <w:instrText xml:space="preserve"> PAGEREF _Toc295140185 \h </w:instrText>
             </w:r>
             <w:r>
               <w:rPr>
@@ -1249,7 +1248,7 @@
               <w:lang w:val="es-AR" w:eastAsia="es-AR"/>
             </w:rPr>
           </w:pPr>
-          <w:hyperlink w:anchor="_Toc294535912" w:history="1">
+          <w:hyperlink w:anchor="_Toc295140186" w:history="1">
             <w:r>
               <w:rPr>
                 <w:rStyle w:val="Hipervnculo"/>
@@ -1277,7 +1276,7 @@
                 <w:noProof/>
                 <w:webHidden/>
               </w:rPr>
-              <w:instrText xml:space="preserve"> PAGEREF _Toc294535912 \h </w:instrText>
+              <w:instrText xml:space="preserve"> PAGEREF _Toc295140186 \h </w:instrText>
             </w:r>
             <w:r>
               <w:rPr>
@@ -1322,7 +1321,7 @@
               <w:lang w:val="es-AR" w:eastAsia="es-AR"/>
             </w:rPr>
           </w:pPr>
-          <w:hyperlink w:anchor="_Toc294535913" w:history="1">
+          <w:hyperlink w:anchor="_Toc295140187" w:history="1">
             <w:r>
               <w:rPr>
                 <w:rStyle w:val="Hipervnculo"/>
@@ -1350,7 +1349,7 @@
                 <w:noProof/>
                 <w:webHidden/>
               </w:rPr>
-              <w:instrText xml:space="preserve"> PAGEREF _Toc294535913 \h </w:instrText>
+              <w:instrText xml:space="preserve"> PAGEREF _Toc295140187 \h </w:instrText>
             </w:r>
             <w:r>
               <w:rPr>
@@ -1395,7 +1394,7 @@
               <w:lang w:val="es-AR" w:eastAsia="es-AR"/>
             </w:rPr>
           </w:pPr>
-          <w:hyperlink w:anchor="_Toc294535914" w:history="1">
+          <w:hyperlink w:anchor="_Toc295140188" w:history="1">
             <w:r>
               <w:rPr>
                 <w:rStyle w:val="Hipervnculo"/>
@@ -1423,7 +1422,7 @@
                 <w:noProof/>
                 <w:webHidden/>
               </w:rPr>
-              <w:instrText xml:space="preserve"> PAGEREF _Toc294535914 \h </w:instrText>
+              <w:instrText xml:space="preserve"> PAGEREF _Toc295140188 \h </w:instrText>
             </w:r>
             <w:r>
               <w:rPr>
@@ -1468,7 +1467,7 @@
               <w:lang w:val="es-AR" w:eastAsia="es-AR"/>
             </w:rPr>
           </w:pPr>
-          <w:hyperlink w:anchor="_Toc294535915" w:history="1">
+          <w:hyperlink w:anchor="_Toc295140189" w:history="1">
             <w:r>
               <w:rPr>
                 <w:rStyle w:val="Hipervnculo"/>
@@ -1496,7 +1495,7 @@
                 <w:noProof/>
                 <w:webHidden/>
               </w:rPr>
-              <w:instrText xml:space="preserve"> PAGEREF _Toc294535915 \h </w:instrText>
+              <w:instrText xml:space="preserve"> PAGEREF _Toc295140189 \h </w:instrText>
             </w:r>
             <w:r>
               <w:rPr>
@@ -1541,7 +1540,7 @@
               <w:lang w:val="es-AR" w:eastAsia="es-AR"/>
             </w:rPr>
           </w:pPr>
-          <w:hyperlink w:anchor="_Toc294535916" w:history="1">
+          <w:hyperlink w:anchor="_Toc295140190" w:history="1">
             <w:r>
               <w:rPr>
                 <w:rStyle w:val="Hipervnculo"/>
@@ -1569,7 +1568,7 @@
                 <w:noProof/>
                 <w:webHidden/>
               </w:rPr>
-              <w:instrText xml:space="preserve"> PAGEREF _Toc294535916 \h </w:instrText>
+              <w:instrText xml:space="preserve"> PAGEREF _Toc295140190 \h </w:instrText>
             </w:r>
             <w:r>
               <w:rPr>
@@ -1614,7 +1613,7 @@
               <w:lang w:val="es-AR" w:eastAsia="es-AR"/>
             </w:rPr>
           </w:pPr>
-          <w:hyperlink w:anchor="_Toc294535917" w:history="1">
+          <w:hyperlink w:anchor="_Toc295140191" w:history="1">
             <w:r>
               <w:rPr>
                 <w:rStyle w:val="Hipervnculo"/>
@@ -1642,7 +1641,7 @@
                 <w:noProof/>
                 <w:webHidden/>
               </w:rPr>
-              <w:instrText xml:space="preserve"> PAGEREF _Toc294535917 \h </w:instrText>
+              <w:instrText xml:space="preserve"> PAGEREF _Toc295140191 \h </w:instrText>
             </w:r>
             <w:r>
               <w:rPr>
@@ -1687,7 +1686,7 @@
               <w:lang w:val="es-AR" w:eastAsia="es-AR"/>
             </w:rPr>
           </w:pPr>
-          <w:hyperlink w:anchor="_Toc294535918" w:history="1">
+          <w:hyperlink w:anchor="_Toc295140192" w:history="1">
             <w:r>
               <w:rPr>
                 <w:rStyle w:val="Hipervnculo"/>
@@ -1715,7 +1714,7 @@
                 <w:noProof/>
                 <w:webHidden/>
               </w:rPr>
-              <w:instrText xml:space="preserve"> PAGEREF _Toc294535918 \h </w:instrText>
+              <w:instrText xml:space="preserve"> PAGEREF _Toc295140192 \h </w:instrText>
             </w:r>
             <w:r>
               <w:rPr>
@@ -1760,7 +1759,7 @@
               <w:lang w:val="es-AR" w:eastAsia="es-AR"/>
             </w:rPr>
           </w:pPr>
-          <w:hyperlink w:anchor="_Toc294535919" w:history="1">
+          <w:hyperlink w:anchor="_Toc295140193" w:history="1">
             <w:r>
               <w:rPr>
                 <w:rStyle w:val="Hipervnculo"/>
@@ -1788,7 +1787,7 @@
                 <w:noProof/>
                 <w:webHidden/>
               </w:rPr>
-              <w:instrText xml:space="preserve"> PAGEREF _Toc294535919 \h </w:instrText>
+              <w:instrText xml:space="preserve"> PAGEREF _Toc295140193 \h </w:instrText>
             </w:r>
             <w:r>
               <w:rPr>
@@ -1833,7 +1832,7 @@
               <w:lang w:val="es-AR" w:eastAsia="es-AR"/>
             </w:rPr>
           </w:pPr>
-          <w:hyperlink w:anchor="_Toc294535920" w:history="1">
+          <w:hyperlink w:anchor="_Toc295140194" w:history="1">
             <w:r>
               <w:rPr>
                 <w:rStyle w:val="Hipervnculo"/>
@@ -1861,7 +1860,7 @@
                 <w:noProof/>
                 <w:webHidden/>
               </w:rPr>
-              <w:instrText xml:space="preserve"> PAGEREF _Toc294535920 \h </w:instrText>
+              <w:instrText xml:space="preserve"> PAGEREF _Toc295140194 \h </w:instrText>
             </w:r>
             <w:r>
               <w:rPr>
@@ -1906,7 +1905,7 @@
               <w:lang w:val="es-AR" w:eastAsia="es-AR"/>
             </w:rPr>
           </w:pPr>
-          <w:hyperlink w:anchor="_Toc294535921" w:history="1">
+          <w:hyperlink w:anchor="_Toc295140195" w:history="1">
             <w:r>
               <w:rPr>
                 <w:rStyle w:val="Hipervnculo"/>
@@ -1934,7 +1933,7 @@
                 <w:noProof/>
                 <w:webHidden/>
               </w:rPr>
-              <w:instrText xml:space="preserve"> PAGEREF _Toc294535921 \h </w:instrText>
+              <w:instrText xml:space="preserve"> PAGEREF _Toc295140195 \h </w:instrText>
             </w:r>
             <w:r>
               <w:rPr>
@@ -1979,7 +1978,7 @@
               <w:lang w:val="es-AR" w:eastAsia="es-AR"/>
             </w:rPr>
           </w:pPr>
-          <w:hyperlink w:anchor="_Toc294535922" w:history="1">
+          <w:hyperlink w:anchor="_Toc295140196" w:history="1">
             <w:r>
               <w:rPr>
                 <w:rStyle w:val="Hipervnculo"/>
@@ -2006,7 +2005,7 @@
                 <w:noProof/>
                 <w:webHidden/>
               </w:rPr>
-              <w:instrText xml:space="preserve"> PAGEREF _Toc294535922 \h </w:instrText>
+              <w:instrText xml:space="preserve"> PAGEREF _Toc295140196 \h </w:instrText>
             </w:r>
             <w:r>
               <w:rPr>
@@ -2051,7 +2050,7 @@
               <w:lang w:val="es-AR" w:eastAsia="es-AR"/>
             </w:rPr>
           </w:pPr>
-          <w:hyperlink w:anchor="_Toc294535923" w:history="1">
+          <w:hyperlink w:anchor="_Toc295140197" w:history="1">
             <w:r>
               <w:rPr>
                 <w:rStyle w:val="Hipervnculo"/>
@@ -2078,7 +2077,7 @@
                 <w:noProof/>
                 <w:webHidden/>
               </w:rPr>
-              <w:instrText xml:space="preserve"> PAGEREF _Toc294535923 \h </w:instrText>
+              <w:instrText xml:space="preserve"> PAGEREF _Toc295140197 \h </w:instrText>
             </w:r>
             <w:r>
               <w:rPr>
@@ -2123,7 +2122,7 @@
               <w:lang w:val="es-AR" w:eastAsia="es-AR"/>
             </w:rPr>
           </w:pPr>
-          <w:hyperlink w:anchor="_Toc294535924" w:history="1">
+          <w:hyperlink w:anchor="_Toc295140198" w:history="1">
             <w:r>
               <w:rPr>
                 <w:rStyle w:val="Hipervnculo"/>
@@ -2150,7 +2149,7 @@
                 <w:noProof/>
                 <w:webHidden/>
               </w:rPr>
-              <w:instrText xml:space="preserve"> PAGEREF _Toc294535924 \h </w:instrText>
+              <w:instrText xml:space="preserve"> PAGEREF _Toc295140198 \h </w:instrText>
             </w:r>
             <w:r>
               <w:rPr>
@@ -2195,7 +2194,7 @@
               <w:lang w:val="es-AR" w:eastAsia="es-AR"/>
             </w:rPr>
           </w:pPr>
-          <w:hyperlink w:anchor="_Toc294535925" w:history="1">
+          <w:hyperlink w:anchor="_Toc295140199" w:history="1">
             <w:r>
               <w:rPr>
                 <w:rStyle w:val="Hipervnculo"/>
@@ -2222,7 +2221,7 @@
                 <w:noProof/>
                 <w:webHidden/>
               </w:rPr>
-              <w:instrText xml:space="preserve"> PAGEREF _Toc294535925 \h </w:instrText>
+              <w:instrText xml:space="preserve"> PAGEREF _Toc295140199 \h </w:instrText>
             </w:r>
             <w:r>
               <w:rPr>
@@ -2267,13 +2266,13 @@
               <w:lang w:val="es-AR" w:eastAsia="es-AR"/>
             </w:rPr>
           </w:pPr>
-          <w:hyperlink w:anchor="_Toc294535926" w:history="1">
+          <w:hyperlink w:anchor="_Toc295140200" w:history="1">
             <w:r>
               <w:rPr>
                 <w:rStyle w:val="Hipervnculo"/>
                 <w:noProof/>
               </w:rPr>
-              <w:t>Administración de archivos activos</w:t>
+              <w:t>Administración de archivos activos (Isla Digital)</w:t>
             </w:r>
             <w:r>
               <w:rPr>
@@ -2294,7 +2293,7 @@
                 <w:noProof/>
                 <w:webHidden/>
               </w:rPr>
-              <w:instrText xml:space="preserve"> PAGEREF _Toc294535926 \h </w:instrText>
+              <w:instrText xml:space="preserve"> PAGEREF _Toc295140200 \h </w:instrText>
             </w:r>
             <w:r>
               <w:rPr>
@@ -2339,13 +2338,13 @@
               <w:lang w:val="es-AR" w:eastAsia="es-AR"/>
             </w:rPr>
           </w:pPr>
-          <w:hyperlink w:anchor="_Toc294535927" w:history="1">
+          <w:hyperlink w:anchor="_Toc295140201" w:history="1">
             <w:r>
               <w:rPr>
                 <w:rStyle w:val="Hipervnculo"/>
                 <w:noProof/>
               </w:rPr>
-              <w:t>Facturación</w:t>
+              <w:t>Contratación</w:t>
             </w:r>
             <w:r>
               <w:rPr>
@@ -2366,7 +2365,7 @@
                 <w:noProof/>
                 <w:webHidden/>
               </w:rPr>
-              <w:instrText xml:space="preserve"> PAGEREF _Toc294535927 \h </w:instrText>
+              <w:instrText xml:space="preserve"> PAGEREF _Toc295140201 \h </w:instrText>
             </w:r>
             <w:r>
               <w:rPr>
@@ -2411,13 +2410,13 @@
               <w:lang w:val="es-AR" w:eastAsia="es-AR"/>
             </w:rPr>
           </w:pPr>
-          <w:hyperlink w:anchor="_Toc294535928" w:history="1">
+          <w:hyperlink w:anchor="_Toc295140202" w:history="1">
             <w:r>
               <w:rPr>
                 <w:rStyle w:val="Hipervnculo"/>
                 <w:noProof/>
               </w:rPr>
-              <w:t>Atención al cliente</w:t>
+              <w:t>Facturación</w:t>
             </w:r>
             <w:r>
               <w:rPr>
@@ -2438,7 +2437,79 @@
                 <w:noProof/>
                 <w:webHidden/>
               </w:rPr>
-              <w:instrText xml:space="preserve"> PAGEREF _Toc294535928 \h </w:instrText>
+              <w:instrText xml:space="preserve"> PAGEREF _Toc295140202 \h </w:instrText>
+            </w:r>
+            <w:r>
+              <w:rPr>
+                <w:noProof/>
+                <w:webHidden/>
+              </w:rPr>
+            </w:r>
+            <w:r>
+              <w:rPr>
+                <w:noProof/>
+                <w:webHidden/>
+              </w:rPr>
+              <w:fldChar w:fldCharType="separate"/>
+            </w:r>
+            <w:r>
+              <w:rPr>
+                <w:noProof/>
+                <w:webHidden/>
+              </w:rPr>
+              <w:t>14</w:t>
+            </w:r>
+            <w:r>
+              <w:rPr>
+                <w:noProof/>
+                <w:webHidden/>
+              </w:rPr>
+              <w:fldChar w:fldCharType="end"/>
+            </w:r>
+          </w:hyperlink>
+        </w:p>
+        <w:p>
+          <w:pPr>
+            <w:pStyle w:val="TDC3"/>
+            <w:tabs>
+              <w:tab w:val="right" w:leader="dot" w:pos="8828"/>
+            </w:tabs>
+            <w:rPr>
+              <w:rFonts w:asciiTheme="minorHAnsi" w:eastAsiaTheme="minorEastAsia" w:hAnsiTheme="minorHAnsi" w:cstheme="minorBidi"/>
+              <w:noProof/>
+              <w:sz w:val="22"/>
+              <w:szCs w:val="22"/>
+              <w:lang w:val="es-AR" w:eastAsia="es-AR"/>
+            </w:rPr>
+          </w:pPr>
+          <w:hyperlink w:anchor="_Toc295140203" w:history="1">
+            <w:r>
+              <w:rPr>
+                <w:rStyle w:val="Hipervnculo"/>
+                <w:noProof/>
+              </w:rPr>
+              <w:t>Quejas y Reclamos</w:t>
+            </w:r>
+            <w:r>
+              <w:rPr>
+                <w:noProof/>
+                <w:webHidden/>
+              </w:rPr>
+              <w:tab/>
+            </w:r>
+            <w:r>
+              <w:rPr>
+                <w:noProof/>
+                <w:webHidden/>
+              </w:rPr>
+              <w:fldChar w:fldCharType="begin"/>
+            </w:r>
+            <w:r>
+              <w:rPr>
+                <w:noProof/>
+                <w:webHidden/>
+              </w:rPr>
+              <w:instrText xml:space="preserve"> PAGEREF _Toc295140203 \h </w:instrText>
             </w:r>
             <w:r>
               <w:rPr>
@@ -2483,7 +2554,7 @@
               <w:lang w:val="es-AR" w:eastAsia="es-AR"/>
             </w:rPr>
           </w:pPr>
-          <w:hyperlink w:anchor="_Toc294535929" w:history="1">
+          <w:hyperlink w:anchor="_Toc295140204" w:history="1">
             <w:r>
               <w:rPr>
                 <w:rStyle w:val="Hipervnculo"/>
@@ -2510,7 +2581,7 @@
                 <w:noProof/>
                 <w:webHidden/>
               </w:rPr>
-              <w:instrText xml:space="preserve"> PAGEREF _Toc294535929 \h </w:instrText>
+              <w:instrText xml:space="preserve"> PAGEREF _Toc295140204 \h </w:instrText>
             </w:r>
             <w:r>
               <w:rPr>
@@ -2555,7 +2626,7 @@
               <w:lang w:val="es-AR" w:eastAsia="es-AR"/>
             </w:rPr>
           </w:pPr>
-          <w:hyperlink w:anchor="_Toc294535930" w:history="1">
+          <w:hyperlink w:anchor="_Toc295140205" w:history="1">
             <w:r>
               <w:rPr>
                 <w:rStyle w:val="Hipervnculo"/>
@@ -2583,7 +2654,7 @@
                 <w:noProof/>
                 <w:webHidden/>
               </w:rPr>
-              <w:instrText xml:space="preserve"> PAGEREF _Toc294535930 \h </w:instrText>
+              <w:instrText xml:space="preserve"> PAGEREF _Toc295140205 \h </w:instrText>
             </w:r>
             <w:r>
               <w:rPr>
@@ -2628,7 +2699,7 @@
               <w:lang w:val="es-AR" w:eastAsia="es-AR"/>
             </w:rPr>
           </w:pPr>
-          <w:hyperlink w:anchor="_Toc294535931" w:history="1">
+          <w:hyperlink w:anchor="_Toc295140206" w:history="1">
             <w:r>
               <w:rPr>
                 <w:rStyle w:val="Hipervnculo"/>
@@ -2656,7 +2727,7 @@
                 <w:noProof/>
                 <w:webHidden/>
               </w:rPr>
-              <w:instrText xml:space="preserve"> PAGEREF _Toc294535931 \h </w:instrText>
+              <w:instrText xml:space="preserve"> PAGEREF _Toc295140206 \h </w:instrText>
             </w:r>
             <w:r>
               <w:rPr>
@@ -2701,7 +2772,7 @@
               <w:lang w:val="es-AR" w:eastAsia="es-AR"/>
             </w:rPr>
           </w:pPr>
-          <w:hyperlink w:anchor="_Toc294535932" w:history="1">
+          <w:hyperlink w:anchor="_Toc295140207" w:history="1">
             <w:r>
               <w:rPr>
                 <w:rStyle w:val="Hipervnculo"/>
@@ -2729,7 +2800,7 @@
                 <w:noProof/>
                 <w:webHidden/>
               </w:rPr>
-              <w:instrText xml:space="preserve"> PAGEREF _Toc294535932 \h </w:instrText>
+              <w:instrText xml:space="preserve"> PAGEREF _Toc295140207 \h </w:instrText>
             </w:r>
             <w:r>
               <w:rPr>
@@ -2774,7 +2845,7 @@
               <w:lang w:val="es-AR" w:eastAsia="es-AR"/>
             </w:rPr>
           </w:pPr>
-          <w:hyperlink w:anchor="_Toc294535933" w:history="1">
+          <w:hyperlink w:anchor="_Toc295140208" w:history="1">
             <w:r>
               <w:rPr>
                 <w:rStyle w:val="Hipervnculo"/>
@@ -2802,7 +2873,7 @@
                 <w:noProof/>
                 <w:webHidden/>
               </w:rPr>
-              <w:instrText xml:space="preserve"> PAGEREF _Toc294535933 \h </w:instrText>
+              <w:instrText xml:space="preserve"> PAGEREF _Toc295140208 \h </w:instrText>
             </w:r>
             <w:r>
               <w:rPr>
@@ -2823,6 +2894,79 @@
                 <w:webHidden/>
               </w:rPr>
               <w:t>17</w:t>
+            </w:r>
+            <w:r>
+              <w:rPr>
+                <w:noProof/>
+                <w:webHidden/>
+              </w:rPr>
+              <w:fldChar w:fldCharType="end"/>
+            </w:r>
+          </w:hyperlink>
+        </w:p>
+        <w:p>
+          <w:pPr>
+            <w:pStyle w:val="TDC2"/>
+            <w:tabs>
+              <w:tab w:val="right" w:leader="dot" w:pos="8828"/>
+            </w:tabs>
+            <w:rPr>
+              <w:rFonts w:asciiTheme="minorHAnsi" w:eastAsiaTheme="minorEastAsia" w:hAnsiTheme="minorHAnsi" w:cstheme="minorBidi"/>
+              <w:noProof/>
+              <w:sz w:val="22"/>
+              <w:szCs w:val="22"/>
+              <w:lang w:val="es-AR" w:eastAsia="es-AR"/>
+            </w:rPr>
+          </w:pPr>
+          <w:hyperlink w:anchor="_Toc295140209" w:history="1">
+            <w:r>
+              <w:rPr>
+                <w:rStyle w:val="Hipervnculo"/>
+                <w:noProof/>
+                <w:lang w:eastAsia="es-ES"/>
+              </w:rPr>
+              <w:t>Procesos Factibles</w:t>
+            </w:r>
+            <w:r>
+              <w:rPr>
+                <w:noProof/>
+                <w:webHidden/>
+              </w:rPr>
+              <w:tab/>
+            </w:r>
+            <w:r>
+              <w:rPr>
+                <w:noProof/>
+                <w:webHidden/>
+              </w:rPr>
+              <w:fldChar w:fldCharType="begin"/>
+            </w:r>
+            <w:r>
+              <w:rPr>
+                <w:noProof/>
+                <w:webHidden/>
+              </w:rPr>
+              <w:instrText xml:space="preserve"> PAGEREF _Toc295140209 \h </w:instrText>
+            </w:r>
+            <w:r>
+              <w:rPr>
+                <w:noProof/>
+                <w:webHidden/>
+              </w:rPr>
+            </w:r>
+            <w:r>
+              <w:rPr>
+                <w:noProof/>
+                <w:webHidden/>
+              </w:rPr>
+              <w:fldChar w:fldCharType="separate"/>
+            </w:r>
+            <w:r>
+              <w:rPr>
+                <w:noProof/>
+                <w:webHidden/>
+              </w:rPr>
+              <w:t>19</w:t>
             </w:r>
             <w:r>
               <w:rPr>
@@ -2842,6 +2986,8 @@
           <w:r>
             <w:rPr>
               <w:rFonts w:asciiTheme="minorHAnsi" w:hAnsiTheme="minorHAnsi"/>
+              <w:sz w:val="20"/>
+              <w:szCs w:val="20"/>
               <w:lang w:val="es-ES"/>
             </w:rPr>
             <w:fldChar w:fldCharType="end"/>
@@ -2870,7 +3016,7 @@
           <w:rFonts w:ascii="Calibri" w:hAnsi="Calibri" w:cs="Calibri"/>
         </w:rPr>
       </w:pPr>
-      <w:bookmarkStart w:id="0" w:name="_Toc294535904"/>
+      <w:bookmarkStart w:id="0" w:name="_Toc295140178"/>
       <w:r>
         <w:rPr>
           <w:rFonts w:ascii="Calibri" w:hAnsi="Calibri" w:cs="Calibri"/>
@@ -2961,7 +3107,7 @@
           <w:rFonts w:ascii="Calibri" w:hAnsi="Calibri" w:cs="Calibri"/>
         </w:rPr>
       </w:pPr>
-      <w:bookmarkStart w:id="1" w:name="_Toc294535905"/>
+      <w:bookmarkStart w:id="1" w:name="_Toc295140179"/>
       <w:r>
         <w:rPr>
           <w:rFonts w:ascii="Calibri" w:hAnsi="Calibri" w:cs="Calibri"/>
@@ -3016,7 +3162,7 @@
           <w:rFonts w:ascii="Calibri" w:hAnsi="Calibri" w:cs="Calibri"/>
         </w:rPr>
       </w:pPr>
-      <w:bookmarkStart w:id="2" w:name="_Toc294535906"/>
+      <w:bookmarkStart w:id="2" w:name="_Toc295140180"/>
       <w:r>
         <w:rPr>
           <w:rFonts w:ascii="Calibri" w:hAnsi="Calibri" w:cs="Calibri"/>
@@ -3715,7 +3861,7 @@
           <w:rFonts w:ascii="Calibri" w:hAnsi="Calibri" w:cs="Calibri"/>
         </w:rPr>
       </w:pPr>
-      <w:bookmarkStart w:id="11" w:name="_Toc294535907"/>
+      <w:bookmarkStart w:id="11" w:name="_Toc295140181"/>
       <w:r>
         <w:rPr>
           <w:rFonts w:ascii="Calibri" w:hAnsi="Calibri" w:cs="Calibri"/>
@@ -3760,7 +3906,7 @@
           <w:color w:val="auto"/>
         </w:rPr>
       </w:pPr>
-      <w:bookmarkStart w:id="12" w:name="_Toc294535908"/>
+      <w:bookmarkStart w:id="12" w:name="_Toc295140182"/>
       <w:r>
         <w:rPr>
           <w:rFonts w:ascii="Calibri" w:eastAsia="Times New Roman" w:hAnsi="Calibri" w:cs="Calibri"/>
@@ -3925,7 +4071,7 @@
           <w:color w:val="auto"/>
         </w:rPr>
       </w:pPr>
-      <w:bookmarkStart w:id="13" w:name="_Toc294535909"/>
+      <w:bookmarkStart w:id="13" w:name="_Toc295140183"/>
       <w:r>
         <w:rPr>
           <w:rFonts w:ascii="Calibri" w:eastAsia="Times New Roman" w:hAnsi="Calibri" w:cs="Calibri"/>
@@ -4057,7 +4203,7 @@
           <w:color w:val="auto"/>
         </w:rPr>
       </w:pPr>
-      <w:bookmarkStart w:id="14" w:name="_Toc294535910"/>
+      <w:bookmarkStart w:id="14" w:name="_Toc295140184"/>
       <w:r>
         <w:rPr>
           <w:rFonts w:ascii="Calibri" w:eastAsia="Times New Roman" w:hAnsi="Calibri" w:cs="Calibri"/>
@@ -4245,7 +4391,7 @@
       <w:r>
         <w:br w:type="page"/>
       </w:r>
-      <w:bookmarkStart w:id="15" w:name="_Toc294535911"/>
+      <w:bookmarkStart w:id="15" w:name="_Toc295140185"/>
       <w:r>
         <w:rPr>
           <w:rFonts w:ascii="Calibri" w:hAnsi="Calibri" w:cs="Calibri"/>
@@ -4259,7 +4405,7 @@
       <w:pPr>
         <w:pStyle w:val="Ttulo2"/>
       </w:pPr>
-      <w:bookmarkStart w:id="16" w:name="_Toc294535912"/>
+      <w:bookmarkStart w:id="16" w:name="_Toc295140186"/>
       <w:r>
         <w:rPr>
           <w:rFonts w:ascii="Calibri" w:hAnsi="Calibri" w:cs="Calibri"/>
@@ -4307,7 +4453,7 @@
           <w:b w:val="0"/>
         </w:rPr>
       </w:pPr>
-      <w:bookmarkStart w:id="17" w:name="_Toc294535913"/>
+      <w:bookmarkStart w:id="17" w:name="_Toc295140187"/>
       <w:r>
         <w:rPr>
           <w:rFonts w:ascii="Calibri" w:hAnsi="Calibri" w:cs="Calibri"/>
@@ -4362,7 +4508,7 @@
           <w:rFonts w:ascii="Calibri" w:hAnsi="Calibri" w:cs="Calibri"/>
         </w:rPr>
       </w:pPr>
-      <w:bookmarkStart w:id="18" w:name="_Toc294535914"/>
+      <w:bookmarkStart w:id="18" w:name="_Toc295140188"/>
       <w:r>
         <w:rPr>
           <w:rFonts w:ascii="Calibri" w:hAnsi="Calibri" w:cs="Calibri"/>
@@ -4422,7 +4568,7 @@
           <w:color w:val="auto"/>
         </w:rPr>
       </w:pPr>
-      <w:bookmarkStart w:id="19" w:name="_Toc294535915"/>
+      <w:bookmarkStart w:id="19" w:name="_Toc295140189"/>
       <w:r>
         <w:rPr>
           <w:rFonts w:ascii="Calibri" w:eastAsia="Times New Roman" w:hAnsi="Calibri" w:cs="Calibri"/>
@@ -4639,7 +4785,7 @@
           <w:rFonts w:ascii="Calibri" w:hAnsi="Calibri" w:cs="Calibri"/>
         </w:rPr>
       </w:pPr>
-      <w:bookmarkStart w:id="20" w:name="_Toc294535916"/>
+      <w:bookmarkStart w:id="20" w:name="_Toc295140190"/>
       <w:r>
         <w:rPr>
           <w:rFonts w:ascii="Calibri" w:hAnsi="Calibri" w:cs="Calibri"/>
@@ -4801,7 +4947,7 @@
           <w:b w:val="0"/>
         </w:rPr>
       </w:pPr>
-      <w:bookmarkStart w:id="21" w:name="_Toc294535917"/>
+      <w:bookmarkStart w:id="21" w:name="_Toc295140191"/>
       <w:r>
         <w:rPr>
           <w:rFonts w:ascii="Calibri" w:hAnsi="Calibri" w:cs="Calibri"/>
@@ -4928,7 +5074,7 @@
           <w:b w:val="0"/>
         </w:rPr>
       </w:pPr>
-      <w:bookmarkStart w:id="22" w:name="_Toc294535918"/>
+      <w:bookmarkStart w:id="22" w:name="_Toc295140192"/>
       <w:r>
         <w:rPr>
           <w:rFonts w:ascii="Calibri" w:hAnsi="Calibri" w:cs="Calibri"/>
@@ -4996,7 +5142,7 @@
           <v:shape id="_x0000_i1025" type="#_x0000_t75" style="width:458.25pt;height:144.75pt" o:ole="">
             <v:imagedata r:id="rId13" o:title=""/>
           </v:shape>
-          <o:OLEObject Type="Embed" ProgID="Visio.Drawing.11" ShapeID="_x0000_i1025" DrawAspect="Content" ObjectID="_1368704369" r:id="rId14"/>
+          <o:OLEObject Type="Embed" ProgID="Visio.Drawing.11" ShapeID="_x0000_i1025" DrawAspect="Content" ObjectID="_1368882504" r:id="rId14"/>
         </w:object>
       </w:r>
     </w:p>
@@ -5021,7 +5167,7 @@
           <w:rFonts w:ascii="Calibri" w:hAnsi="Calibri" w:cs="Calibri"/>
         </w:rPr>
       </w:pPr>
-      <w:bookmarkStart w:id="23" w:name="_Toc294535919"/>
+      <w:bookmarkStart w:id="23" w:name="_Toc295140193"/>
       <w:r>
         <w:rPr>
           <w:rFonts w:ascii="Calibri" w:hAnsi="Calibri" w:cs="Calibri"/>
@@ -5394,7 +5540,7 @@
           <w:rFonts w:ascii="Calibri" w:hAnsi="Calibri" w:cs="Calibri"/>
         </w:rPr>
       </w:pPr>
-      <w:bookmarkStart w:id="24" w:name="_Toc294535920"/>
+      <w:bookmarkStart w:id="24" w:name="_Toc295140194"/>
       <w:r>
         <w:rPr>
           <w:rFonts w:ascii="Calibri" w:hAnsi="Calibri" w:cs="Calibri"/>
@@ -5411,7 +5557,7 @@
           <w:rFonts w:ascii="Calibri" w:hAnsi="Calibri" w:cs="Calibri"/>
         </w:rPr>
       </w:pPr>
-      <w:bookmarkStart w:id="25" w:name="_Toc294535921"/>
+      <w:bookmarkStart w:id="25" w:name="_Toc295140195"/>
       <w:r>
         <w:rPr>
           <w:rFonts w:ascii="Calibri" w:hAnsi="Calibri" w:cs="Calibri"/>
@@ -5424,7 +5570,7 @@
       <w:pPr>
         <w:pStyle w:val="Ttulo3"/>
       </w:pPr>
-      <w:bookmarkStart w:id="26" w:name="_Toc294535922"/>
+      <w:bookmarkStart w:id="26" w:name="_Toc295140196"/>
       <w:r>
         <w:t>Guarda de documentos</w:t>
       </w:r>
@@ -5659,7 +5805,7 @@
       <w:pPr>
         <w:pStyle w:val="Ttulo3"/>
       </w:pPr>
-      <w:bookmarkStart w:id="27" w:name="_Toc294535923"/>
+      <w:bookmarkStart w:id="27" w:name="_Toc295140197"/>
       <w:r>
         <w:t>Consulta de Documentos</w:t>
       </w:r>
@@ -5756,7 +5902,7 @@
       <w:pPr>
         <w:pStyle w:val="Ttulo3"/>
       </w:pPr>
-      <w:bookmarkStart w:id="28" w:name="_Toc294535924"/>
+      <w:bookmarkStart w:id="28" w:name="_Toc295140198"/>
       <w:r>
         <w:t>Destrucción de la Documentación</w:t>
       </w:r>
@@ -5811,7 +5957,7 @@
       <w:pPr>
         <w:pStyle w:val="Ttulo3"/>
       </w:pPr>
-      <w:bookmarkStart w:id="29" w:name="_Toc294535925"/>
+      <w:bookmarkStart w:id="29" w:name="_Toc295140199"/>
       <w:r>
         <w:lastRenderedPageBreak/>
         <w:t>Digitalización de archivos</w:t>
@@ -5928,17 +6074,17 @@
       <w:pPr>
         <w:pStyle w:val="Ttulo3"/>
       </w:pPr>
-      <w:bookmarkStart w:id="30" w:name="_Toc294535926"/>
+      <w:bookmarkStart w:id="30" w:name="_Toc295140200"/>
       <w:r>
         <w:t>Adm</w:t>
       </w:r>
       <w:r>
         <w:t>inistración de archivos activos</w:t>
       </w:r>
+      <w:r>
+        <w:t xml:space="preserve"> (Isla Digital)</w:t>
+      </w:r>
       <w:bookmarkEnd w:id="30"/>
-      <w:r>
-        <w:t xml:space="preserve"> (Isla Digital)</w:t>
-      </w:r>
     </w:p>
     <w:p/>
     <w:p>
@@ -6087,9 +6233,11 @@
       <w:pPr>
         <w:pStyle w:val="Ttulo3"/>
       </w:pPr>
+      <w:bookmarkStart w:id="31" w:name="_Toc295140201"/>
       <w:r>
         <w:t>Contratación</w:t>
       </w:r>
+      <w:bookmarkEnd w:id="31"/>
     </w:p>
     <w:p>
       <w:pPr>
@@ -6244,9 +6392,11 @@
       <w:pPr>
         <w:pStyle w:val="Ttulo3"/>
       </w:pPr>
+      <w:bookmarkStart w:id="32" w:name="_Toc295140202"/>
       <w:r>
         <w:t>Facturación</w:t>
       </w:r>
+      <w:bookmarkEnd w:id="32"/>
     </w:p>
     <w:p>
       <w:pPr>
@@ -6294,16 +6444,16 @@
       <w:pPr>
         <w:pStyle w:val="Ttulo3"/>
       </w:pPr>
-      <w:bookmarkStart w:id="31" w:name="_Toc294535928"/>
-    </w:p>
-    <w:bookmarkEnd w:id="31"/>
+    </w:p>
     <w:p>
       <w:pPr>
         <w:pStyle w:val="Ttulo3"/>
       </w:pPr>
+      <w:bookmarkStart w:id="33" w:name="_Toc295140203"/>
       <w:r>
         <w:t>Quejas y Reclamos</w:t>
       </w:r>
+      <w:bookmarkEnd w:id="33"/>
     </w:p>
     <w:p>
       <w:pPr>
@@ -6373,12 +6523,12 @@
       <w:pPr>
         <w:pStyle w:val="Ttulo2"/>
       </w:pPr>
-      <w:bookmarkStart w:id="32" w:name="_Toc294535929"/>
+      <w:bookmarkStart w:id="34" w:name="_Toc295140204"/>
       <w:r>
         <w:lastRenderedPageBreak/>
         <w:t>Alcance de Procesos</w:t>
       </w:r>
-      <w:bookmarkEnd w:id="32"/>
+      <w:bookmarkEnd w:id="34"/>
     </w:p>
     <w:p>
       <w:pPr>
@@ -7768,7 +7918,7 @@
           <w:lang w:val="es-ES" w:eastAsia="es-ES"/>
         </w:rPr>
       </w:pPr>
-      <w:bookmarkStart w:id="33" w:name="_Toc294535930"/>
+      <w:bookmarkStart w:id="35" w:name="_Toc295140205"/>
       <w:r>
         <w:rPr>
           <w:noProof/>
@@ -7777,7 +7927,7 @@
         <w:lastRenderedPageBreak/>
         <w:t>Cuadro de Procesos</w:t>
       </w:r>
-      <w:bookmarkEnd w:id="33"/>
+      <w:bookmarkEnd w:id="35"/>
     </w:p>
     <w:p>
       <w:pPr>
@@ -7837,7 +7987,7 @@
                     <a:blip r:embed="rId23" cstate="print">
                       <a:extLst>
                         <a:ext uri="{28A0092B-C50C-407E-A947-70E740481C1C}">
-                          <a14:useLocalDpi xmlns:a14="http://schemas.microsoft.com/office/drawing/2010/main" xmlns:wps="http://schemas.microsoft.com/office/word/2010/wordprocessingShape" xmlns:wpi="http://schemas.microsoft.com/office/word/2010/wordprocessingInk" xmlns:wpg="http://schemas.microsoft.com/office/word/2010/wordprocessingGroup" xmlns:w14="http://schemas.microsoft.com/office/word/2010/wordml" xmlns:w="http://schemas.openxmlformats.org/wordprocessingml/2006/main" xmlns:w10="urn:schemas-microsoft-com:office:word" xmlns:wp14="http://schemas.microsoft.com/office/word/2010/wordprocessingDrawing" xmlns:v="urn:schemas-microsoft-com:vml" xmlns:o="urn:schemas-microsoft-com:office:office" xmlns:mc="http://schemas.openxmlformats.org/markup-compatibility/2006" xmlns:wpc="http://schemas.microsoft.com/office/word/2010/wordprocessingCanvas" xmlns="" val="0"/>
+                          <a14:useLocalDpi xmlns="" xmlns:wpc="http://schemas.microsoft.com/office/word/2010/wordprocessingCanvas" xmlns:mc="http://schemas.openxmlformats.org/markup-compatibility/2006" xmlns:o="urn:schemas-microsoft-com:office:office" xmlns:v="urn:schemas-microsoft-com:vml" xmlns:wp14="http://schemas.microsoft.com/office/word/2010/wordprocessingDrawing" xmlns:w10="urn:schemas-microsoft-com:office:word" xmlns:w="http://schemas.openxmlformats.org/wordprocessingml/2006/main" xmlns:w14="http://schemas.microsoft.com/office/word/2010/wordml" xmlns:wpg="http://schemas.microsoft.com/office/word/2010/wordprocessingGroup" xmlns:wpi="http://schemas.microsoft.com/office/word/2010/wordprocessingInk" xmlns:wps="http://schemas.microsoft.com/office/word/2010/wordprocessingShape" xmlns:a14="http://schemas.microsoft.com/office/drawing/2010/main" val="0"/>
                         </a:ext>
                       </a:extLst>
                     </a:blip>
@@ -7876,7 +8026,7 @@
           <w:lang w:val="es-ES" w:eastAsia="es-ES"/>
         </w:rPr>
       </w:pPr>
-      <w:bookmarkStart w:id="34" w:name="_Toc294535931"/>
+      <w:bookmarkStart w:id="36" w:name="_Toc295140206"/>
       <w:r>
         <w:rPr>
           <w:noProof/>
@@ -7884,7 +8034,7 @@
         </w:rPr>
         <w:t>Argumentos de Proacción</w:t>
       </w:r>
-      <w:bookmarkEnd w:id="34"/>
+      <w:bookmarkEnd w:id="36"/>
     </w:p>
     <w:p>
       <w:pPr>
@@ -8277,7 +8427,7 @@
           <w:lang w:eastAsia="es-ES"/>
         </w:rPr>
       </w:pPr>
-      <w:bookmarkStart w:id="35" w:name="_Toc294535932"/>
+      <w:bookmarkStart w:id="37" w:name="_Toc295140207"/>
       <w:r>
         <w:rPr>
           <w:lang w:eastAsia="es-ES"/>
@@ -8302,7 +8452,7 @@
         </w:rPr>
         <w:t>Factibles.</w:t>
       </w:r>
-      <w:bookmarkEnd w:id="35"/>
+      <w:bookmarkEnd w:id="37"/>
     </w:p>
     <w:p>
       <w:pPr>
@@ -8318,14 +8468,14 @@
           <w:lang w:eastAsia="es-ES"/>
         </w:rPr>
       </w:pPr>
-      <w:bookmarkStart w:id="36" w:name="_Toc294535933"/>
+      <w:bookmarkStart w:id="38" w:name="_Toc295140208"/>
       <w:r>
         <w:rPr>
           <w:lang w:eastAsia="es-ES"/>
         </w:rPr>
         <w:t>Procesos Quebrantados</w:t>
       </w:r>
-      <w:bookmarkEnd w:id="36"/>
+      <w:bookmarkEnd w:id="38"/>
     </w:p>
     <w:p>
       <w:pPr>
@@ -9556,12 +9706,14 @@
           <w:lang w:eastAsia="es-ES"/>
         </w:rPr>
       </w:pPr>
+      <w:bookmarkStart w:id="39" w:name="_Toc295140209"/>
       <w:r>
         <w:rPr>
           <w:lang w:eastAsia="es-ES"/>
         </w:rPr>
         <w:t>Procesos Factibles</w:t>
       </w:r>
+      <w:bookmarkEnd w:id="39"/>
     </w:p>
     <w:p>
       <w:pPr>
@@ -11402,7 +11554,7 @@
         <w:rFonts w:asciiTheme="majorHAnsi" w:hAnsiTheme="majorHAnsi" w:cstheme="majorHAnsi"/>
         <w:noProof/>
       </w:rPr>
-      <w:t>20</w:t>
+      <w:t>19</w:t>
     </w:r>
     <w:r>
       <w:rPr>
@@ -11939,8 +12091,8 @@
       </w:rPr>
       <w:t>A. Gerencial  -   2011</w:t>
     </w:r>
-    <w:bookmarkStart w:id="37" w:name="_GoBack"/>
-    <w:bookmarkEnd w:id="37"/>
+    <w:bookmarkStart w:id="40" w:name="_GoBack"/>
+    <w:bookmarkEnd w:id="40"/>
   </w:p>
 </w:hdr>
 </file>
@@ -14462,7 +14614,7 @@
 </file>
 
 <file path=customXml/itemProps1.xml><?xml version="1.0" encoding="utf-8"?>
-<ds:datastoreItem xmlns:ds="http://schemas.openxmlformats.org/officeDocument/2006/customXml" ds:itemID="{EA12DEFB-19D8-4B65-B0E9-7D3E57B18DA5}">
+<ds:datastoreItem xmlns:ds="http://schemas.openxmlformats.org/officeDocument/2006/customXml" ds:itemID="{6E6D8C4B-42EB-46B5-AEC1-4DA55953527E}">
   <ds:schemaRefs>
     <ds:schemaRef ds:uri="http://schemas.openxmlformats.org/officeDocument/2006/bibliography"/>
   </ds:schemaRefs>
